--- a/Camunda BPMN/Comunda+BPMN.docx
+++ b/Camunda BPMN/Comunda+BPMN.docx
@@ -166,16 +166,6 @@
         </w:rPr>
         <w:t xml:space="preserve">What is meant by </w:t>
       </w:r>
-    </w:p>
-    <w:p>
-      <w:pPr>
-        <w:rPr>
-          <w:rFonts w:ascii="Calibri" w:hAnsi="Calibri" w:cs="Calibri"/>
-          <w:color w:val="000000" w:themeColor="text1"/>
-          <w:sz w:val="22"/>
-          <w:szCs w:val="22"/>
-        </w:rPr>
-      </w:pPr>
     </w:p>
     <w:p>
       <w:pPr>
@@ -975,7 +965,7 @@
           <w:szCs w:val="22"/>
         </w:rPr>
         <w:drawing>
-          <wp:anchor distT="0" distB="0" distL="114300" distR="114300" simplePos="0" relativeHeight="251660288" behindDoc="1" locked="0" layoutInCell="1" allowOverlap="1" wp14:anchorId="688D58F7" wp14:editId="78B4A3EC">
+          <wp:anchor distT="0" distB="0" distL="114300" distR="114300" simplePos="0" relativeHeight="251660288" behindDoc="1" locked="0" layoutInCell="1" allowOverlap="1" wp14:anchorId="688D58F7" wp14:editId="069A01B9">
             <wp:simplePos x="0" y="0"/>
             <wp:positionH relativeFrom="margin">
               <wp:align>right</wp:align>
